--- a/book/Section7.docx
+++ b/book/Section7.docx
@@ -2,6 +2,93 @@
 <file path=word/document.xml><?xml version="1.0" encoding="utf-8"?>
 <w:document xmlns:wpc="http://schemas.microsoft.com/office/word/2010/wordprocessingCanvas" xmlns:cx="http://schemas.microsoft.com/office/drawing/2014/chartex" xmlns:cx1="http://schemas.microsoft.com/office/drawing/2015/9/8/chartex" xmlns:cx2="http://schemas.microsoft.com/office/drawing/2015/10/21/chartex" xmlns:cx3="http://schemas.microsoft.com/office/drawing/2016/5/9/chartex" xmlns:cx4="http://schemas.microsoft.com/office/drawing/2016/5/10/chartex" xmlns:cx5="http://schemas.microsoft.com/office/drawing/2016/5/11/chartex" xmlns:cx6="http://schemas.microsoft.com/office/drawing/2016/5/12/chartex" xmlns:cx7="http://schemas.microsoft.com/office/drawing/2016/5/13/chartex" xmlns:cx8="http://schemas.microsoft.com/office/drawing/2016/5/14/chartex" xmlns:mc="http://schemas.openxmlformats.org/markup-compatibility/2006" xmlns:aink="http://schemas.microsoft.com/office/drawing/2016/ink" xmlns:am3d="http://schemas.microsoft.com/office/drawing/2017/model3d" xmlns:o="urn:schemas-microsoft-com:office:office" xmlns:r="http://schemas.openxmlformats.org/officeDocument/2006/relationships" xmlns:m="http://schemas.openxmlformats.org/officeDocument/2006/math" xmlns:v="urn:schemas-microsoft-com:vml" xmlns:wp14="http://schemas.microsoft.com/office/word/2010/wordprocessingDrawing" xmlns:wp="http://schemas.openxmlformats.org/drawingml/2006/wordprocessingDrawing" xmlns:w10="urn:schemas-microsoft-com:office:word" xmlns:w="http://schemas.openxmlformats.org/wordprocessingml/2006/main" xmlns:w14="http://schemas.microsoft.com/office/word/2010/wordml" xmlns:w15="http://schemas.microsoft.com/office/word/2012/wordml" xmlns:w16cid="http://schemas.microsoft.com/office/word/2016/wordml/cid" xmlns:w16se="http://schemas.microsoft.com/office/word/2015/wordml/symex" xmlns:wpg="http://schemas.microsoft.com/office/word/2010/wordprocessingGroup" xmlns:wpi="http://schemas.microsoft.com/office/word/2010/wordprocessingInk" xmlns:wne="http://schemas.microsoft.com/office/word/2006/wordml" xmlns:wps="http://schemas.microsoft.com/office/word/2010/wordprocessingShape" mc:Ignorable="w14 w15 w16se w16cid wp14">
   <w:body>
+    <w:p>
+      <w:pPr>
+        <w:pBdr>
+          <w:top w:val="single" w:sz="4" w:space="1" w:color="auto"/>
+          <w:left w:val="single" w:sz="4" w:space="4" w:color="auto"/>
+          <w:bottom w:val="single" w:sz="4" w:space="1" w:color="auto"/>
+          <w:right w:val="single" w:sz="4" w:space="4" w:color="auto"/>
+        </w:pBdr>
+        <w:tabs>
+          <w:tab w:val="left" w:leader="underscore" w:pos="10800"/>
+        </w:tabs>
+        <w:spacing w:before="240"/>
+        <w:contextualSpacing/>
+      </w:pPr>
+      <w:r>
+        <w:t xml:space="preserve">Member’s Name: </w:t>
+      </w:r>
+      <w:r>
+        <w:tab/>
+      </w:r>
+    </w:p>
+    <w:p>
+      <w:pPr>
+        <w:pBdr>
+          <w:top w:val="single" w:sz="4" w:space="1" w:color="auto"/>
+          <w:left w:val="single" w:sz="4" w:space="4" w:color="auto"/>
+          <w:bottom w:val="single" w:sz="4" w:space="1" w:color="auto"/>
+          <w:right w:val="single" w:sz="4" w:space="4" w:color="auto"/>
+        </w:pBdr>
+        <w:tabs>
+          <w:tab w:val="left" w:leader="underscore" w:pos="10800"/>
+        </w:tabs>
+        <w:contextualSpacing/>
+      </w:pPr>
+      <w:r>
+        <w:t xml:space="preserve">4-H Club Name: </w:t>
+      </w:r>
+      <w:r>
+        <w:tab/>
+      </w:r>
+    </w:p>
+    <w:p>
+      <w:pPr>
+        <w:pBdr>
+          <w:top w:val="single" w:sz="4" w:space="1" w:color="auto"/>
+          <w:left w:val="single" w:sz="4" w:space="4" w:color="auto"/>
+          <w:bottom w:val="single" w:sz="4" w:space="1" w:color="auto"/>
+          <w:right w:val="single" w:sz="4" w:space="4" w:color="auto"/>
+        </w:pBdr>
+        <w:tabs>
+          <w:tab w:val="left" w:leader="underscore" w:pos="10800"/>
+        </w:tabs>
+        <w:contextualSpacing/>
+      </w:pPr>
+      <w:r>
+        <w:t xml:space="preserve">Name of Club Leader: </w:t>
+      </w:r>
+      <w:r>
+        <w:tab/>
+      </w:r>
+    </w:p>
+    <w:p>
+      <w:pPr>
+        <w:pBdr>
+          <w:top w:val="single" w:sz="4" w:space="1" w:color="auto"/>
+          <w:left w:val="single" w:sz="4" w:space="4" w:color="auto"/>
+          <w:bottom w:val="single" w:sz="4" w:space="1" w:color="auto"/>
+          <w:right w:val="single" w:sz="4" w:space="4" w:color="auto"/>
+        </w:pBdr>
+        <w:tabs>
+          <w:tab w:val="left" w:leader="underscore" w:pos="3240"/>
+          <w:tab w:val="left" w:leader="underscore" w:pos="6570"/>
+          <w:tab w:val="left" w:leader="underscore" w:pos="9360"/>
+        </w:tabs>
+        <w:contextualSpacing/>
+      </w:pPr>
+      <w:r>
+        <w:t xml:space="preserve">Report Year: </w:t>
+      </w:r>
+      <w:r>
+        <w:tab/>
+        <w:t xml:space="preserve">Year(s) Enrolled in 4-H: </w:t>
+      </w:r>
+      <w:r>
+        <w:tab/>
+      </w:r>
+    </w:p>
     <w:p>
       <w:bookmarkStart w:id="0" w:name="_GoBack"/>
       <w:bookmarkEnd w:id="0"/>
@@ -69,7 +156,7 @@
         <w:noProof/>
       </w:rPr>
       <w:drawing>
-        <wp:inline distT="0" distB="0" distL="0" distR="0">
+        <wp:inline distT="0" distB="0" distL="0" distR="0" wp14:anchorId="629AEE5E" wp14:editId="6CB77CD7">
           <wp:extent cx="1619048" cy="400000"/>
           <wp:effectExtent l="0" t="0" r="635" b="635"/>
           <wp:docPr id="3" name="Picture 3"/>
@@ -154,7 +241,7 @@
         <w:noProof/>
       </w:rPr>
       <w:drawing>
-        <wp:anchor distT="0" distB="0" distL="114300" distR="114300" simplePos="0" relativeHeight="251658240" behindDoc="1" locked="0" layoutInCell="1" allowOverlap="1" wp14:anchorId="7F46756F" wp14:editId="118D6362">
+        <wp:anchor distT="0" distB="0" distL="114300" distR="114300" simplePos="0" relativeHeight="251658240" behindDoc="1" locked="0" layoutInCell="1" allowOverlap="1" wp14:anchorId="4214B68C" wp14:editId="2FABFD7D">
           <wp:simplePos x="0" y="0"/>
           <wp:positionH relativeFrom="page">
             <wp:align>right</wp:align>
@@ -214,7 +301,7 @@
         <w:noProof/>
       </w:rPr>
       <w:drawing>
-        <wp:inline distT="0" distB="0" distL="0" distR="0" wp14:editId="3BCE2A6A">
+        <wp:inline distT="0" distB="0" distL="0" distR="0" wp14:anchorId="74287C13" wp14:editId="502CD2AC">
           <wp:extent cx="457200" cy="457200"/>
           <wp:effectExtent l="0" t="0" r="0" b="0"/>
           <wp:docPr id="2" name="Graphic 2"/>
@@ -292,7 +379,7 @@
       </w:pPr>
     </w:pPrDefault>
   </w:docDefaults>
-  <w:latentStyles w:defLockedState="0" w:defUIPriority="99" w:defSemiHidden="0" w:defUnhideWhenUsed="0" w:defQFormat="0" w:count="375">
+  <w:latentStyles w:defLockedState="0" w:defUIPriority="99" w:defSemiHidden="0" w:defUnhideWhenUsed="0" w:defQFormat="0" w:count="376">
     <w:lsdException w:name="Normal" w:uiPriority="0" w:qFormat="1"/>
     <w:lsdException w:name="heading 1" w:uiPriority="9" w:qFormat="1"/>
     <w:lsdException w:name="heading 2" w:semiHidden="1" w:uiPriority="9" w:unhideWhenUsed="1" w:qFormat="1"/>
@@ -398,7 +485,6 @@
     <w:lsdException w:name="HTML Sample" w:semiHidden="1" w:unhideWhenUsed="1"/>
     <w:lsdException w:name="HTML Typewriter" w:semiHidden="1" w:unhideWhenUsed="1"/>
     <w:lsdException w:name="HTML Variable" w:semiHidden="1" w:unhideWhenUsed="1"/>
-    <w:lsdException w:name="Normal Table" w:semiHidden="1" w:unhideWhenUsed="1"/>
     <w:lsdException w:name="annotation subject" w:semiHidden="1" w:unhideWhenUsed="1"/>
     <w:lsdException w:name="No List" w:semiHidden="1" w:unhideWhenUsed="1"/>
     <w:lsdException w:name="Outline List 1" w:semiHidden="1" w:unhideWhenUsed="1"/>
@@ -445,10 +531,8 @@
     <w:lsdException w:name="Table Subtle 2" w:semiHidden="1" w:unhideWhenUsed="1"/>
     <w:lsdException w:name="Table Web 1" w:semiHidden="1" w:unhideWhenUsed="1"/>
     <w:lsdException w:name="Table Web 2" w:semiHidden="1" w:unhideWhenUsed="1"/>
-    <w:lsdException w:name="Table Web 3" w:semiHidden="1" w:unhideWhenUsed="1"/>
     <w:lsdException w:name="Balloon Text" w:semiHidden="1" w:unhideWhenUsed="1"/>
     <w:lsdException w:name="Table Grid" w:uiPriority="39"/>
-    <w:lsdException w:name="Table Theme" w:semiHidden="1" w:unhideWhenUsed="1"/>
     <w:lsdException w:name="Placeholder Text" w:semiHidden="1"/>
     <w:lsdException w:name="No Spacing" w:uiPriority="1" w:qFormat="1"/>
     <w:lsdException w:name="Light Shading" w:uiPriority="60"/>
@@ -668,6 +752,7 @@
     <w:lsdException w:name="Smart Hyperlink" w:semiHidden="1" w:unhideWhenUsed="1"/>
     <w:lsdException w:name="Hashtag" w:semiHidden="1" w:unhideWhenUsed="1"/>
     <w:lsdException w:name="Unresolved Mention" w:semiHidden="1" w:unhideWhenUsed="1"/>
+    <w:lsdException w:name="Smart Link" w:semiHidden="1" w:unhideWhenUsed="1"/>
   </w:latentStyles>
   <w:style w:type="paragraph" w:default="1" w:styleId="Normal">
     <w:name w:val="Normal"/>
